--- a/clase12/angeles-bazan.docx
+++ b/clase12/angeles-bazan.docx
@@ -5,37 +5,258 @@
     <w:p>
       <w:pPr>
         <w:rPr>
-          <w:lang w:val="es-ES"/>
+          <w:b/>
+          <w:bCs/>
         </w:rPr>
       </w:pPr>
       <w:r>
         <w:rPr>
-          <w:lang w:val="es-ES"/>
-        </w:rPr>
-        <w:t xml:space="preserve">Un usuario </w:t>
+          <w:rFonts w:ascii="Open Sans" w:hAnsi="Open Sans" w:cs="Open Sans"/>
+          <w:b/>
+          <w:bCs/>
+          <w:color w:val="000000"/>
+        </w:rPr>
+        <w:t>¿Qué es un usuario root en  Linux?</w:t>
       </w:r>
-      <w:proofErr w:type="spellStart"/>
+    </w:p>
+    <w:p>
+      <w:pPr>
+        <w:pStyle w:val="NormalWeb"/>
+        <w:shd w:val="clear" w:color="auto" w:fill="FDFDFD"/>
+        <w:spacing w:before="0" w:beforeAutospacing="0" w:after="240" w:afterAutospacing="0"/>
+        <w:jc w:val="both"/>
+        <w:rPr>
+          <w:rFonts w:ascii="Helvetica" w:hAnsi="Helvetica" w:cs="Helvetica"/>
+          <w:color w:val="111111"/>
+        </w:rPr>
+      </w:pPr>
       <w:r>
         <w:rPr>
-          <w:lang w:val="es-ES"/>
-        </w:rPr>
-        <w:t>root</w:t>
+          <w:rFonts w:ascii="Helvetica" w:hAnsi="Helvetica" w:cs="Helvetica"/>
+          <w:color w:val="111111"/>
+        </w:rPr>
+        <w:t>El usuario root a diferencia del resto de los usuarios, tiene acceso administrativo al sistema.</w:t>
       </w:r>
-      <w:proofErr w:type="spellEnd"/>
       <w:r>
         <w:rPr>
-          <w:lang w:val="es-ES"/>
-        </w:rPr>
-        <w:t xml:space="preserve"> en Linux es el usuario que tiene acceso administrativo al sistema. Los usuarios normales no tienen acceso por razones de seguridad.</w:t>
+          <w:rFonts w:ascii="Helvetica" w:hAnsi="Helvetica" w:cs="Helvetica"/>
+        </w:rPr>
+        <w:t xml:space="preserve"> Los usuarios normales, por razones de seguridad, no tienen este acceso.</w:t>
       </w:r>
     </w:p>
     <w:p>
       <w:pPr>
         <w:rPr>
-          <w:lang w:val="es-ES"/>
-        </w:rPr>
-      </w:pPr>
-    </w:p>
+          <w:rFonts w:ascii="Helvetica" w:hAnsi="Helvetica" w:cs="Helvetica"/>
+        </w:rPr>
+      </w:pPr>
+    </w:p>
+    <w:p>
+      <w:pPr>
+        <w:rPr>
+          <w:rFonts w:ascii="Helvetica" w:hAnsi="Helvetica" w:cs="Open Sans"/>
+          <w:b/>
+          <w:bCs/>
+          <w:color w:val="000000"/>
+        </w:rPr>
+      </w:pPr>
+      <w:r>
+        <w:rPr>
+          <w:rFonts w:ascii="Helvetica" w:hAnsi="Helvetica" w:cs="Open Sans"/>
+          <w:b/>
+          <w:bCs/>
+          <w:color w:val="000000"/>
+        </w:rPr>
+        <w:t>¿Por qué ubuntu no me deja establecer la contraseña durante la instalación?</w:t>
+      </w:r>
+    </w:p>
+    <w:p>
+      <w:pPr>
+        <w:shd w:val="clear" w:color="auto" w:fill="FFFFFF"/>
+        <w:spacing w:before="100" w:beforeAutospacing="1" w:after="100" w:afterAutospacing="1" w:line="240" w:lineRule="auto"/>
+        <w:rPr>
+          <w:rFonts w:ascii="Helvetica" w:eastAsia="Times New Roman" w:hAnsi="Helvetica" w:cs="Times New Roman"/>
+          <w:sz w:val="24"/>
+          <w:szCs w:val="24"/>
+          <w:lang w:eastAsia="es-MX"/>
+        </w:rPr>
+      </w:pPr>
+      <w:r>
+        <w:rPr>
+          <w:rFonts w:ascii="Helvetica" w:eastAsia="Times New Roman" w:hAnsi="Helvetica" w:cs="Times New Roman"/>
+          <w:sz w:val="24"/>
+          <w:szCs w:val="24"/>
+          <w:lang w:eastAsia="es-MX"/>
+        </w:rPr>
+        <w:t xml:space="preserve">En Ubuntu, la cuenta del superusuario o root viene desactivada por defecto, por seguridad. De esta forma no provocaremos destrozos en el sistema por desconocimiento de lo que estamos haciendo o accidente. </w:t>
+      </w:r>
+    </w:p>
+    <w:p>
+      <w:pPr>
+        <w:rPr>
+          <w:rFonts w:ascii="Open Sans" w:hAnsi="Open Sans" w:cs="Open Sans"/>
+          <w:b/>
+          <w:bCs/>
+          <w:color w:val="000000"/>
+        </w:rPr>
+      </w:pPr>
+    </w:p>
+    <w:p>
+      <w:pPr>
+        <w:rPr>
+          <w:rFonts w:ascii="Open Sans" w:hAnsi="Open Sans" w:cs="Open Sans"/>
+          <w:b/>
+          <w:bCs/>
+          <w:color w:val="000000"/>
+        </w:rPr>
+      </w:pPr>
+      <w:r>
+        <w:rPr>
+          <w:rFonts w:ascii="Open Sans" w:hAnsi="Open Sans" w:cs="Open Sans"/>
+          <w:b/>
+          <w:bCs/>
+          <w:color w:val="000000"/>
+        </w:rPr>
+        <w:t xml:space="preserve">¿Cuáles son los procesos típicos de Linux? </w:t>
+      </w:r>
+    </w:p>
+    <w:p>
+      <w:pPr>
+        <w:rPr>
+          <w:rFonts w:ascii="Helvetica" w:eastAsia="Times New Roman" w:hAnsi="Helvetica" w:cs="Helvetica"/>
+          <w:color w:val="111111"/>
+          <w:sz w:val="24"/>
+          <w:szCs w:val="24"/>
+          <w:lang w:eastAsia="es-AR"/>
+        </w:rPr>
+      </w:pPr>
+      <w:r>
+        <w:rPr>
+          <w:rFonts w:ascii="Helvetica" w:eastAsia="Times New Roman" w:hAnsi="Helvetica" w:cs="Helvetica"/>
+          <w:color w:val="111111"/>
+          <w:sz w:val="24"/>
+          <w:szCs w:val="24"/>
+          <w:lang w:eastAsia="es-AR"/>
+        </w:rPr>
+        <w:t>En Linux nos encontramos con dos tipos de procesos:</w:t>
+      </w:r>
+    </w:p>
+    <w:p>
+      <w:pPr>
+        <w:pStyle w:val="Prrafodelista"/>
+        <w:numPr>
+          <w:ilvl w:val="0"/>
+          <w:numId w:val="1"/>
+        </w:numPr>
+        <w:shd w:val="clear" w:color="auto" w:fill="FFFFFF"/>
+        <w:spacing w:before="100" w:beforeAutospacing="1" w:after="100" w:afterAutospacing="1" w:line="240" w:lineRule="auto"/>
+        <w:rPr>
+          <w:rFonts w:ascii="Helvetica" w:eastAsia="Times New Roman" w:hAnsi="Helvetica" w:cs="Times New Roman"/>
+          <w:sz w:val="24"/>
+          <w:szCs w:val="24"/>
+          <w:lang w:eastAsia="es-MX"/>
+        </w:rPr>
+      </w:pPr>
+      <w:r>
+        <w:rPr>
+          <w:rFonts w:ascii="Helvetica" w:eastAsia="Times New Roman" w:hAnsi="Helvetica" w:cs="Times New Roman"/>
+          <w:sz w:val="24"/>
+          <w:szCs w:val="24"/>
+          <w:lang w:eastAsia="es-MX"/>
+        </w:rPr>
+        <w:t>Los procesos de usuario: son los programas que utiliza el usuario generalmente y se encuentran conectados a una terminal. El programa aparecerá́ el pantalla y interactuara con el usuario.</w:t>
+      </w:r>
+    </w:p>
+    <w:p>
+      <w:pPr>
+        <w:pStyle w:val="Prrafodelista"/>
+        <w:numPr>
+          <w:ilvl w:val="0"/>
+          <w:numId w:val="1"/>
+        </w:numPr>
+        <w:shd w:val="clear" w:color="auto" w:fill="FFFFFF"/>
+        <w:spacing w:before="100" w:beforeAutospacing="1" w:after="100" w:afterAutospacing="1" w:line="240" w:lineRule="auto"/>
+        <w:rPr>
+          <w:rFonts w:ascii="Helvetica" w:eastAsia="Times New Roman" w:hAnsi="Helvetica" w:cs="Times New Roman"/>
+          <w:sz w:val="24"/>
+          <w:szCs w:val="24"/>
+          <w:lang w:eastAsia="es-MX"/>
+        </w:rPr>
+      </w:pPr>
+      <w:r>
+        <w:rPr>
+          <w:rFonts w:ascii="Helvetica" w:eastAsia="Times New Roman" w:hAnsi="Helvetica" w:cs="Times New Roman"/>
+          <w:b/>
+          <w:bCs/>
+          <w:sz w:val="24"/>
+          <w:szCs w:val="24"/>
+          <w:lang w:eastAsia="es-MX"/>
+        </w:rPr>
+        <w:t>Los demonios</w:t>
+      </w:r>
+      <w:r>
+        <w:rPr>
+          <w:rFonts w:ascii="Helvetica" w:eastAsia="Times New Roman" w:hAnsi="Helvetica" w:cs="Times New Roman"/>
+          <w:sz w:val="24"/>
+          <w:szCs w:val="24"/>
+          <w:lang w:eastAsia="es-MX"/>
+        </w:rPr>
+        <w:t xml:space="preserve">: por contra, no están conectados a una terminal, funcionan solos y no interactúan con el usuario. </w:t>
+      </w:r>
+    </w:p>
+    <w:p>
+      <w:pPr>
+        <w:spacing w:after="240"/>
+        <w:jc w:val="both"/>
+        <w:rPr>
+          <w:rFonts w:ascii="Helvetica" w:eastAsia="Times New Roman" w:hAnsi="Helvetica" w:cs="Helvetica"/>
+          <w:color w:val="111111"/>
+          <w:sz w:val="24"/>
+          <w:szCs w:val="24"/>
+          <w:lang w:eastAsia="es-AR"/>
+        </w:rPr>
+      </w:pPr>
+    </w:p>
+    <w:p>
+      <w:pPr>
+        <w:rPr>
+          <w:rFonts w:ascii="Open Sans" w:hAnsi="Open Sans" w:cs="Open Sans"/>
+          <w:color w:val="FF0000"/>
+        </w:rPr>
+      </w:pPr>
+      <w:r>
+        <w:rPr>
+          <w:rFonts w:ascii="Open Sans" w:hAnsi="Open Sans" w:cs="Open Sans"/>
+          <w:b/>
+          <w:bCs/>
+          <w:color w:val="000000"/>
+        </w:rPr>
+        <w:t>¿Cómo identificarlos?</w:t>
+      </w:r>
+    </w:p>
+    <w:p>
+      <w:pPr>
+        <w:shd w:val="clear" w:color="auto" w:fill="FFFFFF"/>
+        <w:spacing w:before="100" w:beforeAutospacing="1" w:after="100" w:afterAutospacing="1" w:line="240" w:lineRule="auto"/>
+        <w:rPr>
+          <w:rFonts w:ascii="Times New Roman" w:eastAsia="Times New Roman" w:hAnsi="Times New Roman" w:cs="Times New Roman"/>
+          <w:sz w:val="24"/>
+          <w:szCs w:val="24"/>
+          <w:lang w:eastAsia="es-MX"/>
+        </w:rPr>
+      </w:pPr>
+      <w:r>
+        <w:rPr>
+          <w:rFonts w:ascii="OpenSans" w:eastAsia="Times New Roman" w:hAnsi="OpenSans" w:cs="Times New Roman"/>
+          <w:sz w:val="24"/>
+          <w:szCs w:val="24"/>
+          <w:lang w:eastAsia="es-MX"/>
+        </w:rPr>
+        <w:t xml:space="preserve">Gráficamente, se puede realizar fácilmente, haciendo clic en Sistema –&gt; Administración –&gt; Monitor del sistema Si eres usuarios de Kde 4, simplemente ir a Aplicaciones –&gt; Sistema –&gt; Monitor del sistema </w:t>
+      </w:r>
+    </w:p>
+    <w:p/>
+    <w:p/>
     <w:sectPr>
       <w:pgSz w:w="12240" w:h="15840"/>
       <w:pgMar w:top="1417" w:right="1701" w:bottom="1417" w:left="1701" w:header="708" w:footer="708" w:gutter="0"/>
@@ -44,6 +265,136 @@
     </w:sectPr>
   </w:body>
 </w:document>
+</file>
+
+<file path=word/numbering.xml><?xml version="1.0" encoding="utf-8"?>
+<w:numbering xmlns:wpc="http://schemas.microsoft.com/office/word/2010/wordprocessingCanvas" xmlns:cx="http://schemas.microsoft.com/office/drawing/2014/chartex" xmlns:cx1="http://schemas.microsoft.com/office/drawing/2015/9/8/chartex" xmlns:cx2="http://schemas.microsoft.com/office/drawing/2015/10/21/chartex" xmlns:cx3="http://schemas.microsoft.com/office/drawing/2016/5/9/chartex" xmlns:cx4="http://schemas.microsoft.com/office/drawing/2016/5/10/chartex" xmlns:cx5="http://schemas.microsoft.com/office/drawing/2016/5/11/chartex" xmlns:cx6="http://schemas.microsoft.com/office/drawing/2016/5/12/chartex" xmlns:cx7="http://schemas.microsoft.com/office/drawing/2016/5/13/chartex" xmlns:cx8="http://schemas.microsoft.com/office/drawing/2016/5/14/chartex" xmlns:mc="http://schemas.openxmlformats.org/markup-compatibility/2006" xmlns:aink="http://schemas.microsoft.com/office/drawing/2016/ink" xmlns:am3d="http://schemas.microsoft.com/office/drawing/2017/model3d" xmlns:o="urn:schemas-microsoft-com:office:office" xmlns:r="http://schemas.openxmlformats.org/officeDocument/2006/relationships" xmlns:m="http://schemas.openxmlformats.org/officeDocument/2006/math" xmlns:v="urn:schemas-microsoft-com:vml" xmlns:wp14="http://schemas.microsoft.com/office/word/2010/wordprocessingDrawing" xmlns:wp="http://schemas.openxmlformats.org/drawingml/2006/wordprocessingDrawing" xmlns:w10="urn:schemas-microsoft-com:office:word" xmlns:w="http://schemas.openxmlformats.org/wordprocessingml/2006/main" xmlns:w14="http://schemas.microsoft.com/office/word/2010/wordml" xmlns:w15="http://schemas.microsoft.com/office/word/2012/wordml" xmlns:w16cex="http://schemas.microsoft.com/office/word/2018/wordml/cex" xmlns:w16cid="http://schemas.microsoft.com/office/word/2016/wordml/cid" xmlns:w16="http://schemas.microsoft.com/office/word/2018/wordml" xmlns:w16sdtdh="http://schemas.microsoft.com/office/word/2020/wordml/sdtdatahash" xmlns:w16se="http://schemas.microsoft.com/office/word/2015/wordml/symex" xmlns:wpg="http://schemas.microsoft.com/office/word/2010/wordprocessingGroup" xmlns:wpi="http://schemas.microsoft.com/office/word/2010/wordprocessingInk" xmlns:wne="http://schemas.microsoft.com/office/word/2006/wordml" xmlns:wps="http://schemas.microsoft.com/office/word/2010/wordprocessingShape" mc:Ignorable="w14 w15 w16se w16cid w16 w16cex w16sdtdh wp14">
+  <w:abstractNum w:abstractNumId="0" w15:restartNumberingAfterBreak="0">
+    <w:nsid w:val="01A3050A"/>
+    <w:multiLevelType w:val="hybridMultilevel"/>
+    <w:tmpl w:val="15C238A6"/>
+    <w:lvl w:ilvl="0" w:tplc="2C0A0001">
+      <w:start w:val="1"/>
+      <w:numFmt w:val="bullet"/>
+      <w:lvlText w:val=""/>
+      <w:lvlJc w:val="left"/>
+      <w:pPr>
+        <w:ind w:left="720" w:hanging="360"/>
+      </w:pPr>
+      <w:rPr>
+        <w:rFonts w:ascii="Symbol" w:hAnsi="Symbol" w:hint="default"/>
+      </w:rPr>
+    </w:lvl>
+    <w:lvl w:ilvl="1" w:tplc="2C0A0003">
+      <w:start w:val="1"/>
+      <w:numFmt w:val="bullet"/>
+      <w:lvlText w:val="o"/>
+      <w:lvlJc w:val="left"/>
+      <w:pPr>
+        <w:ind w:left="1440" w:hanging="360"/>
+      </w:pPr>
+      <w:rPr>
+        <w:rFonts w:ascii="Courier New" w:hAnsi="Courier New" w:cs="Courier New" w:hint="default"/>
+      </w:rPr>
+    </w:lvl>
+    <w:lvl w:ilvl="2" w:tplc="2C0A0005">
+      <w:start w:val="1"/>
+      <w:numFmt w:val="bullet"/>
+      <w:lvlText w:val=""/>
+      <w:lvlJc w:val="left"/>
+      <w:pPr>
+        <w:ind w:left="2160" w:hanging="360"/>
+      </w:pPr>
+      <w:rPr>
+        <w:rFonts w:ascii="Wingdings" w:hAnsi="Wingdings" w:hint="default"/>
+      </w:rPr>
+    </w:lvl>
+    <w:lvl w:ilvl="3" w:tplc="2C0A0001">
+      <w:start w:val="1"/>
+      <w:numFmt w:val="bullet"/>
+      <w:lvlText w:val=""/>
+      <w:lvlJc w:val="left"/>
+      <w:pPr>
+        <w:ind w:left="2880" w:hanging="360"/>
+      </w:pPr>
+      <w:rPr>
+        <w:rFonts w:ascii="Symbol" w:hAnsi="Symbol" w:hint="default"/>
+      </w:rPr>
+    </w:lvl>
+    <w:lvl w:ilvl="4" w:tplc="2C0A0003">
+      <w:start w:val="1"/>
+      <w:numFmt w:val="bullet"/>
+      <w:lvlText w:val="o"/>
+      <w:lvlJc w:val="left"/>
+      <w:pPr>
+        <w:ind w:left="3600" w:hanging="360"/>
+      </w:pPr>
+      <w:rPr>
+        <w:rFonts w:ascii="Courier New" w:hAnsi="Courier New" w:cs="Courier New" w:hint="default"/>
+      </w:rPr>
+    </w:lvl>
+    <w:lvl w:ilvl="5" w:tplc="2C0A0005">
+      <w:start w:val="1"/>
+      <w:numFmt w:val="bullet"/>
+      <w:lvlText w:val=""/>
+      <w:lvlJc w:val="left"/>
+      <w:pPr>
+        <w:ind w:left="4320" w:hanging="360"/>
+      </w:pPr>
+      <w:rPr>
+        <w:rFonts w:ascii="Wingdings" w:hAnsi="Wingdings" w:hint="default"/>
+      </w:rPr>
+    </w:lvl>
+    <w:lvl w:ilvl="6" w:tplc="2C0A0001">
+      <w:start w:val="1"/>
+      <w:numFmt w:val="bullet"/>
+      <w:lvlText w:val=""/>
+      <w:lvlJc w:val="left"/>
+      <w:pPr>
+        <w:ind w:left="5040" w:hanging="360"/>
+      </w:pPr>
+      <w:rPr>
+        <w:rFonts w:ascii="Symbol" w:hAnsi="Symbol" w:hint="default"/>
+      </w:rPr>
+    </w:lvl>
+    <w:lvl w:ilvl="7" w:tplc="2C0A0003">
+      <w:start w:val="1"/>
+      <w:numFmt w:val="bullet"/>
+      <w:lvlText w:val="o"/>
+      <w:lvlJc w:val="left"/>
+      <w:pPr>
+        <w:ind w:left="5760" w:hanging="360"/>
+      </w:pPr>
+      <w:rPr>
+        <w:rFonts w:ascii="Courier New" w:hAnsi="Courier New" w:cs="Courier New" w:hint="default"/>
+      </w:rPr>
+    </w:lvl>
+    <w:lvl w:ilvl="8" w:tplc="2C0A0005">
+      <w:start w:val="1"/>
+      <w:numFmt w:val="bullet"/>
+      <w:lvlText w:val=""/>
+      <w:lvlJc w:val="left"/>
+      <w:pPr>
+        <w:ind w:left="6480" w:hanging="360"/>
+      </w:pPr>
+      <w:rPr>
+        <w:rFonts w:ascii="Wingdings" w:hAnsi="Wingdings" w:hint="default"/>
+      </w:rPr>
+    </w:lvl>
+  </w:abstractNum>
+  <w:num w:numId="1">
+    <w:abstractNumId w:val="0"/>
+    <w:lvlOverride w:ilvl="0"/>
+    <w:lvlOverride w:ilvl="1"/>
+    <w:lvlOverride w:ilvl="2"/>
+    <w:lvlOverride w:ilvl="3"/>
+    <w:lvlOverride w:ilvl="4"/>
+    <w:lvlOverride w:ilvl="5"/>
+    <w:lvlOverride w:ilvl="6"/>
+    <w:lvlOverride w:ilvl="7"/>
+    <w:lvlOverride w:ilvl="8"/>
+  </w:num>
+</w:numbering>
 </file>
 
 <file path=word/styles.xml><?xml version="1.0" encoding="utf-8"?>
@@ -444,6 +795,10 @@
   <w:style w:type="paragraph" w:default="1" w:styleId="Normal">
     <w:name w:val="Normal"/>
     <w:qFormat/>
+    <w:rsid w:val="009B6B8E"/>
+    <w:pPr>
+      <w:spacing w:line="256" w:lineRule="auto"/>
+    </w:pPr>
     <w:rPr>
       <w:lang w:val="es-AR"/>
     </w:rPr>
@@ -474,6 +829,34 @@
     <w:uiPriority w:val="99"/>
     <w:semiHidden/>
     <w:unhideWhenUsed/>
+  </w:style>
+  <w:style w:type="paragraph" w:styleId="NormalWeb">
+    <w:name w:val="Normal (Web)"/>
+    <w:basedOn w:val="Normal"/>
+    <w:uiPriority w:val="99"/>
+    <w:semiHidden/>
+    <w:unhideWhenUsed/>
+    <w:rsid w:val="009B6B8E"/>
+    <w:pPr>
+      <w:spacing w:before="100" w:beforeAutospacing="1" w:after="100" w:afterAutospacing="1" w:line="240" w:lineRule="auto"/>
+    </w:pPr>
+    <w:rPr>
+      <w:rFonts w:ascii="Times New Roman" w:eastAsia="Times New Roman" w:hAnsi="Times New Roman" w:cs="Times New Roman"/>
+      <w:sz w:val="24"/>
+      <w:szCs w:val="24"/>
+      <w:lang w:eastAsia="es-AR"/>
+    </w:rPr>
+  </w:style>
+  <w:style w:type="paragraph" w:styleId="Prrafodelista">
+    <w:name w:val="List Paragraph"/>
+    <w:basedOn w:val="Normal"/>
+    <w:uiPriority w:val="34"/>
+    <w:qFormat/>
+    <w:rsid w:val="009B6B8E"/>
+    <w:pPr>
+      <w:ind w:left="720"/>
+      <w:contextualSpacing/>
+    </w:pPr>
   </w:style>
 </w:styles>
 </file>
